--- a/storage/ApartmentInfo.docx
+++ b/storage/ApartmentInfo.docx
@@ -85,19 +85,19 @@
           <w:sz w:val="28"/>
           <w:szCs w:val="28"/>
         </w:rPr>
-        <w:t xml:space="preserve">Планировка: Хрущёвка.</w:t>
-      </w:r>
-    </w:p>
-    <w:p>
-      <w:pPr/>
-      <w:r>
-        <w:rPr>
-          <w:rFonts w:ascii="Times New Roman" w:hAnsi="Times New Roman" w:eastAsia="Times New Roman" w:cs="Times New Roman"/>
-          <w:color w:val="black"/>
-          <w:sz w:val="28"/>
-          <w:szCs w:val="28"/>
-        </w:rPr>
-        <w:t xml:space="preserve">Ремонт: Косметический.</w:t>
+        <w:t xml:space="preserve">Планировка: Брежневка.</w:t>
+      </w:r>
+    </w:p>
+    <w:p>
+      <w:pPr/>
+      <w:r>
+        <w:rPr>
+          <w:rFonts w:ascii="Times New Roman" w:hAnsi="Times New Roman" w:eastAsia="Times New Roman" w:cs="Times New Roman"/>
+          <w:color w:val="black"/>
+          <w:sz w:val="28"/>
+          <w:szCs w:val="28"/>
+        </w:rPr>
+        <w:t xml:space="preserve">Ремонт: Капитальный.</w:t>
       </w:r>
     </w:p>
     <w:p>
@@ -121,7 +121,7 @@
           <w:sz w:val="28"/>
           <w:szCs w:val="28"/>
         </w:rPr>
-        <w:t xml:space="preserve">Район: Правобережный.</w:t>
+        <w:t xml:space="preserve">Район: Ленинский.</w:t>
       </w:r>
     </w:p>
     <w:p>

--- a/storage/ApartmentInfo.docx
+++ b/storage/ApartmentInfo.docx
@@ -25,7 +25,7 @@
           <w:sz w:val="28"/>
           <w:szCs w:val="28"/>
         </w:rPr>
-        <w:t xml:space="preserve">Адрес: Жукова 5.</w:t>
+        <w:t xml:space="preserve">Адрес: Труда 5.</w:t>
       </w:r>
     </w:p>
     <w:p>
@@ -109,19 +109,19 @@
           <w:sz w:val="28"/>
           <w:szCs w:val="28"/>
         </w:rPr>
-        <w:t xml:space="preserve">Санитарный узел: Смежный.</w:t>
-      </w:r>
-    </w:p>
-    <w:p>
-      <w:pPr/>
-      <w:r>
-        <w:rPr>
-          <w:rFonts w:ascii="Times New Roman" w:hAnsi="Times New Roman" w:eastAsia="Times New Roman" w:cs="Times New Roman"/>
-          <w:color w:val="black"/>
-          <w:sz w:val="28"/>
-          <w:szCs w:val="28"/>
-        </w:rPr>
-        <w:t xml:space="preserve">Район: Ленинский.</w:t>
+        <w:t xml:space="preserve">Санитарный узел: Раздельный.</w:t>
+      </w:r>
+    </w:p>
+    <w:p>
+      <w:pPr/>
+      <w:r>
+        <w:rPr>
+          <w:rFonts w:ascii="Times New Roman" w:hAnsi="Times New Roman" w:eastAsia="Times New Roman" w:cs="Times New Roman"/>
+          <w:color w:val="black"/>
+          <w:sz w:val="28"/>
+          <w:szCs w:val="28"/>
+        </w:rPr>
+        <w:t xml:space="preserve">Район: Правобережный.</w:t>
       </w:r>
     </w:p>
     <w:p>
@@ -145,7 +145,7 @@
           <w:sz w:val="28"/>
           <w:szCs w:val="28"/>
         </w:rPr>
-        <w:t xml:space="preserve">Дополнительная информация: Рядом детский сад.</w:t>
+        <w:t xml:space="preserve">Дополнительная информация: Рядом детский садик.</w:t>
       </w:r>
     </w:p>
     <w:sectPr>
